--- a/Lab2.docx
+++ b/Lab2.docx
@@ -566,6 +566,228 @@
         <w:rPr>
           <w:rFonts w:ascii="Times New Roman" w:hAnsi="Times New Roman" w:cs="Times New Roman"/>
         </w:rPr>
+        <w:t>Install:</w:t>
+      </w:r>
+    </w:p>
+    <w:p>
+      <w:pPr>
+        <w:pStyle w:val="ListParagraph"/>
+        <w:numPr>
+          <w:ilvl w:val="0"/>
+          <w:numId w:val="3"/>
+        </w:numPr>
+        <w:rPr>
+          <w:rFonts w:ascii="Times New Roman" w:hAnsi="Times New Roman" w:cs="Times New Roman"/>
+        </w:rPr>
+      </w:pPr>
+      <w:r>
+        <w:rPr>
+          <w:rFonts w:ascii="Times New Roman" w:hAnsi="Times New Roman" w:cs="Times New Roman"/>
+        </w:rPr>
+        <w:t>sudo apt update</w:t>
+      </w:r>
+    </w:p>
+    <w:p>
+      <w:pPr>
+        <w:pStyle w:val="ListParagraph"/>
+        <w:numPr>
+          <w:ilvl w:val="0"/>
+          <w:numId w:val="3"/>
+        </w:numPr>
+        <w:rPr>
+          <w:rFonts w:ascii="Times New Roman" w:hAnsi="Times New Roman" w:cs="Times New Roman"/>
+        </w:rPr>
+      </w:pPr>
+      <w:r>
+        <w:rPr>
+          <w:rFonts w:ascii="Times New Roman" w:hAnsi="Times New Roman" w:cs="Times New Roman"/>
+        </w:rPr>
+        <w:t>sudo apt install apt-transport-https ca-certificates curl software-properties-common</w:t>
+      </w:r>
+    </w:p>
+    <w:p>
+      <w:pPr>
+        <w:pStyle w:val="ListParagraph"/>
+        <w:numPr>
+          <w:ilvl w:val="0"/>
+          <w:numId w:val="3"/>
+        </w:numPr>
+        <w:rPr>
+          <w:rFonts w:ascii="Times New Roman" w:hAnsi="Times New Roman" w:cs="Times New Roman"/>
+        </w:rPr>
+      </w:pPr>
+      <w:r>
+        <w:rPr>
+          <w:rFonts w:ascii="Times New Roman" w:hAnsi="Times New Roman" w:cs="Times New Roman"/>
+        </w:rPr>
+        <w:t>curl -fsSL https://download.docker.com/linux/ubuntu/gpg | sudo gpg --dearmor -o</w:t>
+      </w:r>
+    </w:p>
+    <w:p>
+      <w:pPr>
+        <w:pStyle w:val="ListParagraph"/>
+        <w:rPr>
+          <w:rFonts w:ascii="Times New Roman" w:hAnsi="Times New Roman" w:cs="Times New Roman"/>
+        </w:rPr>
+      </w:pPr>
+      <w:r>
+        <w:rPr>
+          <w:rFonts w:ascii="Times New Roman" w:hAnsi="Times New Roman" w:cs="Times New Roman"/>
+        </w:rPr>
+        <w:t>/usr/share/keyrings/docker-archive-keyring.gpg</w:t>
+      </w:r>
+    </w:p>
+    <w:p>
+      <w:pPr>
+        <w:pStyle w:val="ListParagraph"/>
+        <w:numPr>
+          <w:ilvl w:val="0"/>
+          <w:numId w:val="3"/>
+        </w:numPr>
+        <w:rPr>
+          <w:rFonts w:ascii="Times New Roman" w:hAnsi="Times New Roman" w:cs="Times New Roman"/>
+        </w:rPr>
+      </w:pPr>
+      <w:r>
+        <w:rPr>
+          <w:rFonts w:ascii="Times New Roman" w:hAnsi="Times New Roman" w:cs="Times New Roman"/>
+        </w:rPr>
+        <w:t>echo &amp;quot;deb [arch=$(dpkg --print-architecture) signed-by=/usr/share/keyrings/docker-archive-keyring.gpg] https://download.docker.com/linux/ubuntu $(lsb_release -cs) stable&amp;quot; | sudo tee</w:t>
+      </w:r>
+      <w:r>
+        <w:rPr>
+          <w:rFonts w:ascii="Times New Roman" w:hAnsi="Times New Roman" w:cs="Times New Roman"/>
+        </w:rPr>
+        <w:t xml:space="preserve"> </w:t>
+      </w:r>
+      <w:r>
+        <w:rPr>
+          <w:rFonts w:ascii="Times New Roman" w:hAnsi="Times New Roman" w:cs="Times New Roman"/>
+        </w:rPr>
+        <w:t>/etc/apt/sources.list.d/docker.list &amp;gt; /dev/null</w:t>
+      </w:r>
+    </w:p>
+    <w:p>
+      <w:pPr>
+        <w:pStyle w:val="ListParagraph"/>
+        <w:numPr>
+          <w:ilvl w:val="0"/>
+          <w:numId w:val="3"/>
+        </w:numPr>
+        <w:rPr>
+          <w:rFonts w:ascii="Times New Roman" w:hAnsi="Times New Roman" w:cs="Times New Roman"/>
+        </w:rPr>
+      </w:pPr>
+      <w:r>
+        <w:rPr>
+          <w:rFonts w:ascii="Times New Roman" w:hAnsi="Times New Roman" w:cs="Times New Roman"/>
+        </w:rPr>
+        <w:lastRenderedPageBreak/>
+        <w:t>sudo apt update</w:t>
+      </w:r>
+    </w:p>
+    <w:p>
+      <w:pPr>
+        <w:pStyle w:val="ListParagraph"/>
+        <w:numPr>
+          <w:ilvl w:val="0"/>
+          <w:numId w:val="3"/>
+        </w:numPr>
+        <w:rPr>
+          <w:rFonts w:ascii="Times New Roman" w:hAnsi="Times New Roman" w:cs="Times New Roman"/>
+        </w:rPr>
+      </w:pPr>
+      <w:r>
+        <w:rPr>
+          <w:rFonts w:ascii="Times New Roman" w:hAnsi="Times New Roman" w:cs="Times New Roman"/>
+        </w:rPr>
+        <w:t>apt-cache policy docker-ce</w:t>
+      </w:r>
+    </w:p>
+    <w:p>
+      <w:pPr>
+        <w:pStyle w:val="ListParagraph"/>
+        <w:numPr>
+          <w:ilvl w:val="0"/>
+          <w:numId w:val="3"/>
+        </w:numPr>
+        <w:rPr>
+          <w:rFonts w:ascii="Times New Roman" w:hAnsi="Times New Roman" w:cs="Times New Roman"/>
+        </w:rPr>
+      </w:pPr>
+      <w:r>
+        <w:rPr>
+          <w:rFonts w:ascii="Times New Roman" w:hAnsi="Times New Roman" w:cs="Times New Roman"/>
+        </w:rPr>
+        <w:t>sudo apt install docker-ce</w:t>
+      </w:r>
+    </w:p>
+    <w:p>
+      <w:pPr>
+        <w:pStyle w:val="ListParagraph"/>
+        <w:numPr>
+          <w:ilvl w:val="0"/>
+          <w:numId w:val="3"/>
+        </w:numPr>
+        <w:rPr>
+          <w:rFonts w:ascii="Times New Roman" w:hAnsi="Times New Roman" w:cs="Times New Roman"/>
+        </w:rPr>
+      </w:pPr>
+      <w:r>
+        <w:rPr>
+          <w:rFonts w:ascii="Times New Roman" w:hAnsi="Times New Roman" w:cs="Times New Roman"/>
+        </w:rPr>
+        <w:t>sudo systemctl status docker</w:t>
+      </w:r>
+    </w:p>
+    <w:p>
+      <w:pPr>
+        <w:pStyle w:val="ListParagraph"/>
+        <w:numPr>
+          <w:ilvl w:val="0"/>
+          <w:numId w:val="3"/>
+        </w:numPr>
+        <w:rPr>
+          <w:rFonts w:ascii="Times New Roman" w:hAnsi="Times New Roman" w:cs="Times New Roman"/>
+        </w:rPr>
+      </w:pPr>
+      <w:r>
+        <w:rPr>
+          <w:rFonts w:ascii="Times New Roman" w:hAnsi="Times New Roman" w:cs="Times New Roman"/>
+        </w:rPr>
+        <w:t>sudo apt install docker-compose</w:t>
+      </w:r>
+    </w:p>
+    <w:p>
+      <w:pPr>
+        <w:rPr>
+          <w:rFonts w:ascii="Times New Roman" w:hAnsi="Times New Roman" w:cs="Times New Roman"/>
+        </w:rPr>
+      </w:pPr>
+    </w:p>
+    <w:p>
+      <w:pPr>
+        <w:rPr>
+          <w:rFonts w:ascii="Times New Roman" w:hAnsi="Times New Roman" w:cs="Times New Roman"/>
+        </w:rPr>
+      </w:pPr>
+      <w:r>
+        <w:rPr>
+          <w:rFonts w:ascii="Times New Roman" w:hAnsi="Times New Roman" w:cs="Times New Roman"/>
+        </w:rPr>
+        <w:t>Backend:</w:t>
+      </w:r>
+    </w:p>
+    <w:p>
+      <w:pPr>
+        <w:rPr>
+          <w:rFonts w:ascii="Times New Roman" w:hAnsi="Times New Roman" w:cs="Times New Roman"/>
+        </w:rPr>
+      </w:pPr>
+      <w:r>
+        <w:rPr>
+          <w:rFonts w:ascii="Times New Roman" w:hAnsi="Times New Roman" w:cs="Times New Roman"/>
+        </w:rPr>
         <w:t>Dockerfile</w:t>
       </w:r>
     </w:p>
@@ -651,190 +873,203 @@
         <w:rPr>
           <w:rFonts w:ascii="Times New Roman" w:hAnsi="Times New Roman" w:cs="Times New Roman"/>
         </w:rPr>
+        <w:t>FROM eclipse-temurin:21</w:t>
+      </w:r>
+    </w:p>
+    <w:p>
+      <w:pPr>
+        <w:rPr>
+          <w:rFonts w:ascii="Times New Roman" w:hAnsi="Times New Roman" w:cs="Times New Roman"/>
+        </w:rPr>
+      </w:pPr>
+      <w:r>
+        <w:rPr>
+          <w:rFonts w:ascii="Times New Roman" w:hAnsi="Times New Roman" w:cs="Times New Roman"/>
+        </w:rPr>
+        <w:t>WORKDIR /app</w:t>
+      </w:r>
+    </w:p>
+    <w:p>
+      <w:pPr>
+        <w:rPr>
+          <w:rFonts w:ascii="Times New Roman" w:hAnsi="Times New Roman" w:cs="Times New Roman"/>
+        </w:rPr>
+      </w:pPr>
+      <w:r>
+        <w:rPr>
+          <w:rFonts w:ascii="Times New Roman" w:hAnsi="Times New Roman" w:cs="Times New Roman"/>
+        </w:rPr>
+        <w:t>COPY --from=build /app/target/*.jar app.jar</w:t>
+      </w:r>
+    </w:p>
+    <w:p>
+      <w:pPr>
+        <w:rPr>
+          <w:rFonts w:ascii="Times New Roman" w:hAnsi="Times New Roman" w:cs="Times New Roman"/>
+        </w:rPr>
+      </w:pPr>
+      <w:r>
+        <w:rPr>
+          <w:rFonts w:ascii="Times New Roman" w:hAnsi="Times New Roman" w:cs="Times New Roman"/>
+        </w:rPr>
+        <w:t>EXPOSE 8080</w:t>
+      </w:r>
+    </w:p>
+    <w:p>
+      <w:pPr>
+        <w:rPr>
+          <w:rFonts w:ascii="Times New Roman" w:hAnsi="Times New Roman" w:cs="Times New Roman"/>
+        </w:rPr>
+      </w:pPr>
+      <w:r>
+        <w:rPr>
+          <w:rFonts w:ascii="Times New Roman" w:hAnsi="Times New Roman" w:cs="Times New Roman"/>
+        </w:rPr>
+        <w:t>ENTRYPOINT ["java", "-jar", "app.jar"]</w:t>
+      </w:r>
+    </w:p>
+    <w:p>
+      <w:pPr>
+        <w:rPr>
+          <w:rFonts w:ascii="Times New Roman" w:hAnsi="Times New Roman" w:cs="Times New Roman"/>
+        </w:rPr>
+      </w:pPr>
+    </w:p>
+    <w:p>
+      <w:pPr>
+        <w:rPr>
+          <w:rFonts w:ascii="Times New Roman" w:hAnsi="Times New Roman" w:cs="Times New Roman"/>
+        </w:rPr>
+      </w:pPr>
+      <w:r>
+        <w:rPr>
+          <w:rFonts w:ascii="Times New Roman" w:hAnsi="Times New Roman" w:cs="Times New Roman"/>
+        </w:rPr>
+        <w:t>Frontend:</w:t>
+      </w:r>
+    </w:p>
+    <w:p>
+      <w:pPr>
+        <w:rPr>
+          <w:rFonts w:ascii="Times New Roman" w:hAnsi="Times New Roman" w:cs="Times New Roman"/>
+        </w:rPr>
+      </w:pPr>
+      <w:r>
+        <w:rPr>
+          <w:rFonts w:ascii="Times New Roman" w:hAnsi="Times New Roman" w:cs="Times New Roman"/>
+        </w:rPr>
+        <w:t>Dockerfile</w:t>
+      </w:r>
+    </w:p>
+    <w:p>
+      <w:pPr>
+        <w:rPr>
+          <w:rFonts w:ascii="Times New Roman" w:hAnsi="Times New Roman" w:cs="Times New Roman"/>
+        </w:rPr>
+      </w:pPr>
+      <w:r>
+        <w:rPr>
+          <w:rFonts w:ascii="Times New Roman" w:hAnsi="Times New Roman" w:cs="Times New Roman"/>
+        </w:rPr>
+        <w:t>FROM node:20-alpine AS build</w:t>
+      </w:r>
+    </w:p>
+    <w:p>
+      <w:pPr>
+        <w:rPr>
+          <w:rFonts w:ascii="Times New Roman" w:hAnsi="Times New Roman" w:cs="Times New Roman"/>
+        </w:rPr>
+      </w:pPr>
+      <w:r>
+        <w:rPr>
+          <w:rFonts w:ascii="Times New Roman" w:hAnsi="Times New Roman" w:cs="Times New Roman"/>
+        </w:rPr>
+        <w:t>WORKDIR /app</w:t>
+      </w:r>
+    </w:p>
+    <w:p>
+      <w:pPr>
+        <w:rPr>
+          <w:rFonts w:ascii="Times New Roman" w:hAnsi="Times New Roman" w:cs="Times New Roman"/>
+        </w:rPr>
+      </w:pPr>
+      <w:r>
+        <w:rPr>
+          <w:rFonts w:ascii="Times New Roman" w:hAnsi="Times New Roman" w:cs="Times New Roman"/>
+        </w:rPr>
+        <w:t>COPY package*.json ./</w:t>
+      </w:r>
+    </w:p>
+    <w:p>
+      <w:pPr>
+        <w:rPr>
+          <w:rFonts w:ascii="Times New Roman" w:hAnsi="Times New Roman" w:cs="Times New Roman"/>
+        </w:rPr>
+      </w:pPr>
+      <w:r>
+        <w:rPr>
+          <w:rFonts w:ascii="Times New Roman" w:hAnsi="Times New Roman" w:cs="Times New Roman"/>
+        </w:rPr>
+        <w:t>RUN npm install</w:t>
+      </w:r>
+    </w:p>
+    <w:p>
+      <w:pPr>
+        <w:rPr>
+          <w:rFonts w:ascii="Times New Roman" w:hAnsi="Times New Roman" w:cs="Times New Roman"/>
+        </w:rPr>
+      </w:pPr>
+      <w:r>
+        <w:rPr>
+          <w:rFonts w:ascii="Times New Roman" w:hAnsi="Times New Roman" w:cs="Times New Roman"/>
+        </w:rPr>
+        <w:t>COPY . .</w:t>
+      </w:r>
+    </w:p>
+    <w:p>
+      <w:pPr>
+        <w:rPr>
+          <w:rFonts w:ascii="Times New Roman" w:hAnsi="Times New Roman" w:cs="Times New Roman"/>
+        </w:rPr>
+      </w:pPr>
+      <w:r>
+        <w:rPr>
+          <w:rFonts w:ascii="Times New Roman" w:hAnsi="Times New Roman" w:cs="Times New Roman"/>
+        </w:rPr>
+        <w:t>RUN npm run build</w:t>
+      </w:r>
+    </w:p>
+    <w:p>
+      <w:pPr>
+        <w:rPr>
+          <w:rFonts w:ascii="Times New Roman" w:hAnsi="Times New Roman" w:cs="Times New Roman"/>
+        </w:rPr>
+      </w:pPr>
+    </w:p>
+    <w:p>
+      <w:pPr>
+        <w:rPr>
+          <w:rFonts w:ascii="Times New Roman" w:hAnsi="Times New Roman" w:cs="Times New Roman"/>
+        </w:rPr>
+      </w:pPr>
+      <w:r>
+        <w:rPr>
+          <w:rFonts w:ascii="Times New Roman" w:hAnsi="Times New Roman" w:cs="Times New Roman"/>
+        </w:rPr>
+        <w:t>FROM nginx:alpine</w:t>
+      </w:r>
+    </w:p>
+    <w:p>
+      <w:pPr>
+        <w:rPr>
+          <w:rFonts w:ascii="Times New Roman" w:hAnsi="Times New Roman" w:cs="Times New Roman"/>
+        </w:rPr>
+      </w:pPr>
+      <w:r>
+        <w:rPr>
+          <w:rFonts w:ascii="Times New Roman" w:hAnsi="Times New Roman" w:cs="Times New Roman"/>
+        </w:rPr>
         <w:lastRenderedPageBreak/>
-        <w:t>FROM eclipse-temurin:21</w:t>
-      </w:r>
-    </w:p>
-    <w:p>
-      <w:pPr>
-        <w:rPr>
-          <w:rFonts w:ascii="Times New Roman" w:hAnsi="Times New Roman" w:cs="Times New Roman"/>
-        </w:rPr>
-      </w:pPr>
-      <w:r>
-        <w:rPr>
-          <w:rFonts w:ascii="Times New Roman" w:hAnsi="Times New Roman" w:cs="Times New Roman"/>
-        </w:rPr>
-        <w:t>WORKDIR /app</w:t>
-      </w:r>
-    </w:p>
-    <w:p>
-      <w:pPr>
-        <w:rPr>
-          <w:rFonts w:ascii="Times New Roman" w:hAnsi="Times New Roman" w:cs="Times New Roman"/>
-        </w:rPr>
-      </w:pPr>
-      <w:r>
-        <w:rPr>
-          <w:rFonts w:ascii="Times New Roman" w:hAnsi="Times New Roman" w:cs="Times New Roman"/>
-        </w:rPr>
-        <w:t>COPY --from=build /app/target/*.jar app.jar</w:t>
-      </w:r>
-    </w:p>
-    <w:p>
-      <w:pPr>
-        <w:rPr>
-          <w:rFonts w:ascii="Times New Roman" w:hAnsi="Times New Roman" w:cs="Times New Roman"/>
-        </w:rPr>
-      </w:pPr>
-      <w:r>
-        <w:rPr>
-          <w:rFonts w:ascii="Times New Roman" w:hAnsi="Times New Roman" w:cs="Times New Roman"/>
-        </w:rPr>
-        <w:t>EXPOSE 8080</w:t>
-      </w:r>
-    </w:p>
-    <w:p>
-      <w:pPr>
-        <w:rPr>
-          <w:rFonts w:ascii="Times New Roman" w:hAnsi="Times New Roman" w:cs="Times New Roman"/>
-        </w:rPr>
-      </w:pPr>
-      <w:r>
-        <w:rPr>
-          <w:rFonts w:ascii="Times New Roman" w:hAnsi="Times New Roman" w:cs="Times New Roman"/>
-        </w:rPr>
-        <w:t>ENTRYPOINT ["java", "-jar", "app.jar"]</w:t>
-      </w:r>
-    </w:p>
-    <w:p>
-      <w:pPr>
-        <w:rPr>
-          <w:rFonts w:ascii="Times New Roman" w:hAnsi="Times New Roman" w:cs="Times New Roman"/>
-        </w:rPr>
-      </w:pPr>
-    </w:p>
-    <w:p>
-      <w:pPr>
-        <w:rPr>
-          <w:rFonts w:ascii="Times New Roman" w:hAnsi="Times New Roman" w:cs="Times New Roman"/>
-        </w:rPr>
-      </w:pPr>
-      <w:r>
-        <w:rPr>
-          <w:rFonts w:ascii="Times New Roman" w:hAnsi="Times New Roman" w:cs="Times New Roman"/>
-        </w:rPr>
-        <w:t>Dockerfile</w:t>
-      </w:r>
-    </w:p>
-    <w:p>
-      <w:pPr>
-        <w:rPr>
-          <w:rFonts w:ascii="Times New Roman" w:hAnsi="Times New Roman" w:cs="Times New Roman"/>
-        </w:rPr>
-      </w:pPr>
-      <w:r>
-        <w:rPr>
-          <w:rFonts w:ascii="Times New Roman" w:hAnsi="Times New Roman" w:cs="Times New Roman"/>
-        </w:rPr>
-        <w:t>FROM node:20-alpine AS build</w:t>
-      </w:r>
-    </w:p>
-    <w:p>
-      <w:pPr>
-        <w:rPr>
-          <w:rFonts w:ascii="Times New Roman" w:hAnsi="Times New Roman" w:cs="Times New Roman"/>
-        </w:rPr>
-      </w:pPr>
-      <w:r>
-        <w:rPr>
-          <w:rFonts w:ascii="Times New Roman" w:hAnsi="Times New Roman" w:cs="Times New Roman"/>
-        </w:rPr>
-        <w:t>WORKDIR /app</w:t>
-      </w:r>
-    </w:p>
-    <w:p>
-      <w:pPr>
-        <w:rPr>
-          <w:rFonts w:ascii="Times New Roman" w:hAnsi="Times New Roman" w:cs="Times New Roman"/>
-        </w:rPr>
-      </w:pPr>
-      <w:r>
-        <w:rPr>
-          <w:rFonts w:ascii="Times New Roman" w:hAnsi="Times New Roman" w:cs="Times New Roman"/>
-        </w:rPr>
-        <w:t>COPY package*.json ./</w:t>
-      </w:r>
-    </w:p>
-    <w:p>
-      <w:pPr>
-        <w:rPr>
-          <w:rFonts w:ascii="Times New Roman" w:hAnsi="Times New Roman" w:cs="Times New Roman"/>
-        </w:rPr>
-      </w:pPr>
-      <w:r>
-        <w:rPr>
-          <w:rFonts w:ascii="Times New Roman" w:hAnsi="Times New Roman" w:cs="Times New Roman"/>
-        </w:rPr>
-        <w:t>RUN npm install</w:t>
-      </w:r>
-    </w:p>
-    <w:p>
-      <w:pPr>
-        <w:rPr>
-          <w:rFonts w:ascii="Times New Roman" w:hAnsi="Times New Roman" w:cs="Times New Roman"/>
-        </w:rPr>
-      </w:pPr>
-      <w:r>
-        <w:rPr>
-          <w:rFonts w:ascii="Times New Roman" w:hAnsi="Times New Roman" w:cs="Times New Roman"/>
-        </w:rPr>
-        <w:t>COPY . .</w:t>
-      </w:r>
-    </w:p>
-    <w:p>
-      <w:pPr>
-        <w:rPr>
-          <w:rFonts w:ascii="Times New Roman" w:hAnsi="Times New Roman" w:cs="Times New Roman"/>
-        </w:rPr>
-      </w:pPr>
-      <w:r>
-        <w:rPr>
-          <w:rFonts w:ascii="Times New Roman" w:hAnsi="Times New Roman" w:cs="Times New Roman"/>
-        </w:rPr>
-        <w:t>RUN npm run build</w:t>
-      </w:r>
-    </w:p>
-    <w:p>
-      <w:pPr>
-        <w:rPr>
-          <w:rFonts w:ascii="Times New Roman" w:hAnsi="Times New Roman" w:cs="Times New Roman"/>
-        </w:rPr>
-      </w:pPr>
-    </w:p>
-    <w:p>
-      <w:pPr>
-        <w:rPr>
-          <w:rFonts w:ascii="Times New Roman" w:hAnsi="Times New Roman" w:cs="Times New Roman"/>
-        </w:rPr>
-      </w:pPr>
-      <w:r>
-        <w:rPr>
-          <w:rFonts w:ascii="Times New Roman" w:hAnsi="Times New Roman" w:cs="Times New Roman"/>
-        </w:rPr>
-        <w:t>FROM nginx:alpine</w:t>
-      </w:r>
-    </w:p>
-    <w:p>
-      <w:pPr>
-        <w:rPr>
-          <w:rFonts w:ascii="Times New Roman" w:hAnsi="Times New Roman" w:cs="Times New Roman"/>
-        </w:rPr>
-      </w:pPr>
-      <w:r>
-        <w:rPr>
-          <w:rFonts w:ascii="Times New Roman" w:hAnsi="Times New Roman" w:cs="Times New Roman"/>
-        </w:rPr>
         <w:t>COPY --from=build /app/dist /usr/share/nginx/html</w:t>
       </w:r>
     </w:p>
@@ -1005,7 +1240,6 @@
         <w:rPr>
           <w:rFonts w:ascii="Times New Roman" w:hAnsi="Times New Roman" w:cs="Times New Roman"/>
         </w:rPr>
-        <w:lastRenderedPageBreak/>
         <w:t xml:space="preserve">    ports:</w:t>
       </w:r>
     </w:p>
@@ -1389,7 +1623,6 @@
         <w:rPr>
           <w:rFonts w:ascii="Times New Roman" w:hAnsi="Times New Roman" w:cs="Times New Roman"/>
         </w:rPr>
-        <w:lastRenderedPageBreak/>
         <w:t>docker ps</w:t>
       </w:r>
       <w:r>
@@ -1688,11 +1921,103 @@
       </w:rPr>
     </w:lvl>
   </w:abstractNum>
+  <w:abstractNum w:abstractNumId="2" w15:restartNumberingAfterBreak="0">
+    <w:nsid w:val="7BF23DC1"/>
+    <w:multiLevelType w:val="hybridMultilevel"/>
+    <w:tmpl w:val="94CA9420"/>
+    <w:lvl w:ilvl="0" w:tplc="4009000F">
+      <w:start w:val="1"/>
+      <w:numFmt w:val="decimal"/>
+      <w:lvlText w:val="%1."/>
+      <w:lvlJc w:val="left"/>
+      <w:pPr>
+        <w:ind w:left="720" w:hanging="360"/>
+      </w:pPr>
+      <w:rPr>
+        <w:rFonts w:hint="default"/>
+      </w:rPr>
+    </w:lvl>
+    <w:lvl w:ilvl="1" w:tplc="40090019" w:tentative="1">
+      <w:start w:val="1"/>
+      <w:numFmt w:val="lowerLetter"/>
+      <w:lvlText w:val="%2."/>
+      <w:lvlJc w:val="left"/>
+      <w:pPr>
+        <w:ind w:left="1440" w:hanging="360"/>
+      </w:pPr>
+    </w:lvl>
+    <w:lvl w:ilvl="2" w:tplc="4009001B" w:tentative="1">
+      <w:start w:val="1"/>
+      <w:numFmt w:val="lowerRoman"/>
+      <w:lvlText w:val="%3."/>
+      <w:lvlJc w:val="right"/>
+      <w:pPr>
+        <w:ind w:left="2160" w:hanging="180"/>
+      </w:pPr>
+    </w:lvl>
+    <w:lvl w:ilvl="3" w:tplc="4009000F" w:tentative="1">
+      <w:start w:val="1"/>
+      <w:numFmt w:val="decimal"/>
+      <w:lvlText w:val="%4."/>
+      <w:lvlJc w:val="left"/>
+      <w:pPr>
+        <w:ind w:left="2880" w:hanging="360"/>
+      </w:pPr>
+    </w:lvl>
+    <w:lvl w:ilvl="4" w:tplc="40090019" w:tentative="1">
+      <w:start w:val="1"/>
+      <w:numFmt w:val="lowerLetter"/>
+      <w:lvlText w:val="%5."/>
+      <w:lvlJc w:val="left"/>
+      <w:pPr>
+        <w:ind w:left="3600" w:hanging="360"/>
+      </w:pPr>
+    </w:lvl>
+    <w:lvl w:ilvl="5" w:tplc="4009001B" w:tentative="1">
+      <w:start w:val="1"/>
+      <w:numFmt w:val="lowerRoman"/>
+      <w:lvlText w:val="%6."/>
+      <w:lvlJc w:val="right"/>
+      <w:pPr>
+        <w:ind w:left="4320" w:hanging="180"/>
+      </w:pPr>
+    </w:lvl>
+    <w:lvl w:ilvl="6" w:tplc="4009000F" w:tentative="1">
+      <w:start w:val="1"/>
+      <w:numFmt w:val="decimal"/>
+      <w:lvlText w:val="%7."/>
+      <w:lvlJc w:val="left"/>
+      <w:pPr>
+        <w:ind w:left="5040" w:hanging="360"/>
+      </w:pPr>
+    </w:lvl>
+    <w:lvl w:ilvl="7" w:tplc="40090019" w:tentative="1">
+      <w:start w:val="1"/>
+      <w:numFmt w:val="lowerLetter"/>
+      <w:lvlText w:val="%8."/>
+      <w:lvlJc w:val="left"/>
+      <w:pPr>
+        <w:ind w:left="5760" w:hanging="360"/>
+      </w:pPr>
+    </w:lvl>
+    <w:lvl w:ilvl="8" w:tplc="4009001B" w:tentative="1">
+      <w:start w:val="1"/>
+      <w:numFmt w:val="lowerRoman"/>
+      <w:lvlText w:val="%9."/>
+      <w:lvlJc w:val="right"/>
+      <w:pPr>
+        <w:ind w:left="6480" w:hanging="180"/>
+      </w:pPr>
+    </w:lvl>
+  </w:abstractNum>
   <w:num w:numId="1" w16cid:durableId="824587697">
     <w:abstractNumId w:val="1"/>
   </w:num>
   <w:num w:numId="2" w16cid:durableId="332607342">
     <w:abstractNumId w:val="0"/>
+  </w:num>
+  <w:num w:numId="3" w16cid:durableId="1825511877">
+    <w:abstractNumId w:val="2"/>
   </w:num>
 </w:numbering>
 </file>
@@ -2303,7 +2628,6 @@
   <w:style w:type="character" w:default="1" w:styleId="DefaultParagraphFont">
     <w:name w:val="Default Paragraph Font"/>
     <w:uiPriority w:val="1"/>
-    <w:semiHidden/>
     <w:unhideWhenUsed/>
   </w:style>
   <w:style w:type="table" w:default="1" w:styleId="TableNormal">
